--- a/Engenharia de Software I/Fluxo de caso de uso.docx
+++ b/Engenharia de Software I/Fluxo de caso de uso.docx
@@ -4,151 +4,370 @@
   <w:body>
     <w:p>
       <w:pPr>
-        <w:rPr>
+        <w:jc w:val="both"/>
+        <w:rPr>
+          <w:rFonts w:ascii="Times New Roman" w:hAnsi="Times New Roman" w:cs="Times New Roman"/>
           <w:b/>
           <w:bCs/>
-        </w:rPr>
-      </w:pPr>
-      <w:r>
-        <w:rPr>
+          <w:sz w:val="24"/>
+          <w:szCs w:val="24"/>
+        </w:rPr>
+      </w:pPr>
+      <w:r>
+        <w:rPr>
+          <w:rFonts w:ascii="Times New Roman" w:hAnsi="Times New Roman" w:cs="Times New Roman"/>
           <w:b/>
           <w:bCs/>
+          <w:sz w:val="24"/>
+          <w:szCs w:val="24"/>
         </w:rPr>
         <w:t>Sistema: DataCine.</w:t>
       </w:r>
     </w:p>
     <w:p>
       <w:pPr>
-        <w:rPr>
+        <w:jc w:val="both"/>
+        <w:rPr>
+          <w:rFonts w:ascii="Times New Roman" w:hAnsi="Times New Roman" w:cs="Times New Roman"/>
           <w:b/>
           <w:bCs/>
-        </w:rPr>
-      </w:pPr>
-      <w:r>
-        <w:rPr>
+          <w:sz w:val="24"/>
+          <w:szCs w:val="24"/>
+        </w:rPr>
+      </w:pPr>
+      <w:r>
+        <w:rPr>
+          <w:rFonts w:ascii="Times New Roman" w:hAnsi="Times New Roman" w:cs="Times New Roman"/>
           <w:b/>
           <w:bCs/>
+          <w:sz w:val="24"/>
+          <w:szCs w:val="24"/>
         </w:rPr>
         <w:t xml:space="preserve">Caso de uso 01 – Realizando venda de ingressos para o filme e tickets para alimentação (descrição </w:t>
       </w:r>
       <w:r>
         <w:rPr>
+          <w:rFonts w:ascii="Times New Roman" w:hAnsi="Times New Roman" w:cs="Times New Roman"/>
           <w:b/>
           <w:bCs/>
+          <w:sz w:val="24"/>
+          <w:szCs w:val="24"/>
         </w:rPr>
         <w:t>típica</w:t>
       </w:r>
       <w:r>
         <w:rPr>
+          <w:rFonts w:ascii="Times New Roman" w:hAnsi="Times New Roman" w:cs="Times New Roman"/>
           <w:b/>
           <w:bCs/>
+          <w:sz w:val="24"/>
+          <w:szCs w:val="24"/>
         </w:rPr>
         <w:t>).</w:t>
       </w:r>
     </w:p>
     <w:p>
-      <w:r>
-        <w:rPr>
+      <w:pPr>
+        <w:jc w:val="both"/>
+        <w:rPr>
+          <w:rFonts w:ascii="Times New Roman" w:hAnsi="Times New Roman" w:cs="Times New Roman"/>
+          <w:sz w:val="24"/>
+          <w:szCs w:val="24"/>
+        </w:rPr>
+      </w:pPr>
+      <w:r>
+        <w:rPr>
+          <w:rFonts w:ascii="Times New Roman" w:hAnsi="Times New Roman" w:cs="Times New Roman"/>
           <w:b/>
           <w:bCs/>
+          <w:sz w:val="24"/>
+          <w:szCs w:val="24"/>
         </w:rPr>
         <w:t>Ator primário:</w:t>
       </w:r>
       <w:r>
+        <w:rPr>
+          <w:rFonts w:ascii="Times New Roman" w:hAnsi="Times New Roman" w:cs="Times New Roman"/>
+          <w:sz w:val="24"/>
+          <w:szCs w:val="24"/>
+        </w:rPr>
         <w:t xml:space="preserve"> Atendente.</w:t>
       </w:r>
     </w:p>
     <w:p>
-      <w:r>
-        <w:rPr>
+      <w:pPr>
+        <w:jc w:val="both"/>
+        <w:rPr>
+          <w:rFonts w:ascii="Times New Roman" w:hAnsi="Times New Roman" w:cs="Times New Roman"/>
+          <w:sz w:val="24"/>
+          <w:szCs w:val="24"/>
+        </w:rPr>
+      </w:pPr>
+      <w:r>
+        <w:rPr>
+          <w:rFonts w:ascii="Times New Roman" w:hAnsi="Times New Roman" w:cs="Times New Roman"/>
           <w:b/>
           <w:bCs/>
+          <w:sz w:val="24"/>
+          <w:szCs w:val="24"/>
         </w:rPr>
         <w:t>Objetivo:</w:t>
       </w:r>
       <w:r>
+        <w:rPr>
+          <w:rFonts w:ascii="Times New Roman" w:hAnsi="Times New Roman" w:cs="Times New Roman"/>
+          <w:sz w:val="24"/>
+          <w:szCs w:val="24"/>
+        </w:rPr>
         <w:t xml:space="preserve"> Este caso de uso tem por objetivo controlar o processo de venda de ingressos para a sessão do filme em cartaz e/ou emissão de tickets para alimentos e bebidas. Ao final desse caso de uso, o ingresso e/ou o ticket terá sido emitido pelo Atendente e poderá ser usufruído pelo cliente.</w:t>
       </w:r>
     </w:p>
-    <w:p/>
-    <w:p>
-      <w:pPr>
-        <w:rPr>
+    <w:p>
+      <w:pPr>
+        <w:jc w:val="both"/>
+        <w:rPr>
+          <w:rFonts w:ascii="Times New Roman" w:hAnsi="Times New Roman" w:cs="Times New Roman"/>
+          <w:sz w:val="24"/>
+          <w:szCs w:val="24"/>
+        </w:rPr>
+      </w:pPr>
+    </w:p>
+    <w:p>
+      <w:pPr>
+        <w:jc w:val="both"/>
+        <w:rPr>
+          <w:rFonts w:ascii="Times New Roman" w:hAnsi="Times New Roman" w:cs="Times New Roman"/>
           <w:b/>
           <w:bCs/>
-        </w:rPr>
-      </w:pPr>
-      <w:r>
-        <w:rPr>
+          <w:sz w:val="24"/>
+          <w:szCs w:val="24"/>
+        </w:rPr>
+      </w:pPr>
+      <w:r>
+        <w:rPr>
+          <w:rFonts w:ascii="Times New Roman" w:hAnsi="Times New Roman" w:cs="Times New Roman"/>
           <w:b/>
           <w:bCs/>
+          <w:sz w:val="24"/>
+          <w:szCs w:val="24"/>
         </w:rPr>
         <w:t>Fluxo Normal:</w:t>
       </w:r>
     </w:p>
     <w:p>
-      <w:r>
+      <w:pPr>
+        <w:jc w:val="both"/>
+        <w:rPr>
+          <w:rFonts w:ascii="Times New Roman" w:hAnsi="Times New Roman" w:cs="Times New Roman"/>
+          <w:sz w:val="24"/>
+          <w:szCs w:val="24"/>
+        </w:rPr>
+      </w:pPr>
+      <w:r>
+        <w:rPr>
+          <w:rFonts w:ascii="Times New Roman" w:hAnsi="Times New Roman" w:cs="Times New Roman"/>
+          <w:sz w:val="24"/>
+          <w:szCs w:val="24"/>
+        </w:rPr>
         <w:t>1 – O Atendente inicia o atendimento</w:t>
       </w:r>
       <w:r>
+        <w:rPr>
+          <w:rFonts w:ascii="Times New Roman" w:hAnsi="Times New Roman" w:cs="Times New Roman"/>
+          <w:sz w:val="24"/>
+          <w:szCs w:val="24"/>
+        </w:rPr>
         <w:t xml:space="preserve"> ao</w:t>
       </w:r>
       <w:r>
+        <w:rPr>
+          <w:rFonts w:ascii="Times New Roman" w:hAnsi="Times New Roman" w:cs="Times New Roman"/>
+          <w:sz w:val="24"/>
+          <w:szCs w:val="24"/>
+        </w:rPr>
         <w:t xml:space="preserve"> </w:t>
       </w:r>
       <w:r>
+        <w:rPr>
+          <w:rFonts w:ascii="Times New Roman" w:hAnsi="Times New Roman" w:cs="Times New Roman"/>
+          <w:sz w:val="24"/>
+          <w:szCs w:val="24"/>
+        </w:rPr>
         <w:t>cliente.</w:t>
       </w:r>
     </w:p>
     <w:p>
-      <w:r>
+      <w:pPr>
+        <w:jc w:val="both"/>
+        <w:rPr>
+          <w:rFonts w:ascii="Times New Roman" w:hAnsi="Times New Roman" w:cs="Times New Roman"/>
+          <w:sz w:val="24"/>
+          <w:szCs w:val="24"/>
+        </w:rPr>
+      </w:pPr>
+      <w:r>
+        <w:rPr>
+          <w:rFonts w:ascii="Times New Roman" w:hAnsi="Times New Roman" w:cs="Times New Roman"/>
+          <w:sz w:val="24"/>
+          <w:szCs w:val="24"/>
+        </w:rPr>
         <w:t>2 – Após compreendido a necessidade do cliente, o Atendente</w:t>
       </w:r>
       <w:r>
+        <w:rPr>
+          <w:rFonts w:ascii="Times New Roman" w:hAnsi="Times New Roman" w:cs="Times New Roman"/>
+          <w:sz w:val="24"/>
+          <w:szCs w:val="24"/>
+        </w:rPr>
         <w:t>, em uso do sistema,</w:t>
       </w:r>
       <w:r>
+        <w:rPr>
+          <w:rFonts w:ascii="Times New Roman" w:hAnsi="Times New Roman" w:cs="Times New Roman"/>
+          <w:sz w:val="24"/>
+          <w:szCs w:val="24"/>
+        </w:rPr>
         <w:t xml:space="preserve"> emite o ingresso para o filme.</w:t>
       </w:r>
     </w:p>
     <w:p>
-      <w:r>
+      <w:pPr>
+        <w:jc w:val="both"/>
+        <w:rPr>
+          <w:rFonts w:ascii="Times New Roman" w:hAnsi="Times New Roman" w:cs="Times New Roman"/>
+          <w:sz w:val="24"/>
+          <w:szCs w:val="24"/>
+        </w:rPr>
+      </w:pPr>
+      <w:r>
+        <w:rPr>
+          <w:rFonts w:ascii="Times New Roman" w:hAnsi="Times New Roman" w:cs="Times New Roman"/>
+          <w:sz w:val="24"/>
+          <w:szCs w:val="24"/>
+        </w:rPr>
         <w:t xml:space="preserve">3 – Ainda em atendimento, o Atendente </w:t>
       </w:r>
       <w:r>
+        <w:rPr>
+          <w:rFonts w:ascii="Times New Roman" w:hAnsi="Times New Roman" w:cs="Times New Roman"/>
+          <w:sz w:val="24"/>
+          <w:szCs w:val="24"/>
+        </w:rPr>
         <w:t>verifica o interesse em adquirir o/os ticket(s) para alimentação.</w:t>
       </w:r>
     </w:p>
     <w:p>
-      <w:r>
+      <w:pPr>
+        <w:jc w:val="both"/>
+        <w:rPr>
+          <w:rFonts w:ascii="Times New Roman" w:hAnsi="Times New Roman" w:cs="Times New Roman"/>
+          <w:sz w:val="24"/>
+          <w:szCs w:val="24"/>
+        </w:rPr>
+      </w:pPr>
+      <w:r>
+        <w:rPr>
+          <w:rFonts w:ascii="Times New Roman" w:hAnsi="Times New Roman" w:cs="Times New Roman"/>
+          <w:sz w:val="24"/>
+          <w:szCs w:val="24"/>
+        </w:rPr>
         <w:t>4 – O Atendente emite o(s) ticket(s) solicitado(s).</w:t>
       </w:r>
     </w:p>
     <w:p>
-      <w:r>
+      <w:pPr>
+        <w:jc w:val="both"/>
+        <w:rPr>
+          <w:rFonts w:ascii="Times New Roman" w:hAnsi="Times New Roman" w:cs="Times New Roman"/>
+          <w:sz w:val="24"/>
+          <w:szCs w:val="24"/>
+        </w:rPr>
+      </w:pPr>
+      <w:r>
+        <w:rPr>
+          <w:rFonts w:ascii="Times New Roman" w:hAnsi="Times New Roman" w:cs="Times New Roman"/>
+          <w:sz w:val="24"/>
+          <w:szCs w:val="24"/>
+        </w:rPr>
         <w:t>5 – Fim de relacionamento entre Atendente / Cliente.</w:t>
       </w:r>
     </w:p>
     <w:p>
-      <w:r>
-        <w:rPr>
+      <w:pPr>
+        <w:jc w:val="both"/>
+        <w:rPr>
+          <w:rFonts w:ascii="Times New Roman" w:hAnsi="Times New Roman" w:cs="Times New Roman"/>
+          <w:sz w:val="24"/>
+          <w:szCs w:val="24"/>
+        </w:rPr>
+      </w:pPr>
+      <w:r>
+        <w:rPr>
+          <w:rFonts w:ascii="Times New Roman" w:hAnsi="Times New Roman" w:cs="Times New Roman"/>
           <w:b/>
           <w:bCs/>
+          <w:sz w:val="24"/>
+          <w:szCs w:val="24"/>
         </w:rPr>
         <w:t xml:space="preserve">Fluxo Alternativo: </w:t>
       </w:r>
     </w:p>
     <w:p>
-      <w:r>
+      <w:pPr>
+        <w:jc w:val="both"/>
+        <w:rPr>
+          <w:rFonts w:ascii="Times New Roman" w:hAnsi="Times New Roman" w:cs="Times New Roman"/>
+          <w:sz w:val="24"/>
+          <w:szCs w:val="24"/>
+        </w:rPr>
+      </w:pPr>
+      <w:r>
+        <w:rPr>
+          <w:rFonts w:ascii="Times New Roman" w:hAnsi="Times New Roman" w:cs="Times New Roman"/>
+          <w:sz w:val="24"/>
+          <w:szCs w:val="24"/>
+        </w:rPr>
         <w:t>3a – O cliente não solicita nenhum ticket para alimentação.</w:t>
       </w:r>
     </w:p>
     <w:p>
-      <w:r>
+      <w:pPr>
+        <w:jc w:val="both"/>
+        <w:rPr>
+          <w:rFonts w:ascii="Times New Roman" w:hAnsi="Times New Roman" w:cs="Times New Roman"/>
+          <w:sz w:val="24"/>
+          <w:szCs w:val="24"/>
+        </w:rPr>
+      </w:pPr>
+      <w:r>
+        <w:rPr>
+          <w:rFonts w:ascii="Times New Roman" w:hAnsi="Times New Roman" w:cs="Times New Roman"/>
+          <w:sz w:val="24"/>
+          <w:szCs w:val="24"/>
+        </w:rPr>
         <w:t>Prossegue ao passo 4.</w:t>
       </w:r>
     </w:p>
-    <w:p/>
+    <w:p>
+      <w:pPr>
+        <w:jc w:val="both"/>
+        <w:rPr>
+          <w:rFonts w:ascii="Times New Roman" w:hAnsi="Times New Roman" w:cs="Times New Roman"/>
+          <w:sz w:val="24"/>
+          <w:szCs w:val="24"/>
+        </w:rPr>
+      </w:pPr>
+    </w:p>
+    <w:p>
+      <w:pPr>
+        <w:jc w:val="both"/>
+        <w:rPr>
+          <w:rFonts w:ascii="Times New Roman" w:hAnsi="Times New Roman" w:cs="Times New Roman"/>
+          <w:sz w:val="24"/>
+          <w:szCs w:val="24"/>
+        </w:rPr>
+      </w:pPr>
+    </w:p>
     <w:sectPr>
       <w:pgSz w:w="11906" w:h="16838"/>
       <w:pgMar w:top="1417" w:right="1701" w:bottom="1417" w:left="1701" w:header="708" w:footer="708" w:gutter="0"/>
